--- a/BlockChain-Project-SourceCode/Finished-SmartContractCode.docx
+++ b/BlockChain-Project-SourceCode/Finished-SmartContractCode.docx
@@ -640,11 +640,42 @@
     </w:p>
     <w:p>
       <w:r>
+        <w:t xml:space="preserve">                address TraineeAddress = ListOfTrainee[i]._TraineeAddress;</w:t>
+      </w:r>
+    </w:p>
+    <w:p>
+      <w:r>
+        <w:t xml:space="preserve">                for(i = 0; i &lt; OfficialEmployees.length; i++){</w:t>
+      </w:r>
+    </w:p>
+    <w:p>
+      <w:r>
+        <w:t xml:space="preserve">                    if(OfficialEmployees[i] == TraineeAddress){</w:t>
+      </w:r>
+    </w:p>
+    <w:p>
+      <w:r>
+        <w:t xml:space="preserve">                        delete OfficialEmployees[i];</w:t>
+      </w:r>
+    </w:p>
+    <w:p>
+      <w:r>
+        <w:t xml:space="preserve">                    }</w:t>
+      </w:r>
+    </w:p>
+    <w:p>
+      <w:r>
+        <w:t xml:space="preserve">                }</w:t>
+      </w:r>
+    </w:p>
+    <w:p>
+      <w:r>
         <w:t xml:space="preserve">                delete ListOfTrainee[i];</w:t>
       </w:r>
     </w:p>
     <w:p>
       <w:r>
+        <w:lastRenderedPageBreak/>
         <w:t xml:space="preserve">            }</w:t>
       </w:r>
     </w:p>
@@ -675,23 +706,128 @@
     </w:p>
     <w:p>
       <w:r>
+        <w:t xml:space="preserve">            {</w:t>
+      </w:r>
+    </w:p>
+    <w:p>
+      <w:r>
+        <w:t xml:space="preserve">                delete ListOfHospital[i];</w:t>
+      </w:r>
+    </w:p>
+    <w:p>
+      <w:r>
+        <w:t xml:space="preserve">                emit delete_Hospital(_HospitalAddress, _HospitalID);</w:t>
+      </w:r>
+    </w:p>
+    <w:p>
+      <w:r>
+        <w:t xml:space="preserve">                break;</w:t>
+      </w:r>
+    </w:p>
+    <w:p>
+      <w:r>
+        <w:t xml:space="preserve">            }</w:t>
+      </w:r>
+    </w:p>
+    <w:p>
+      <w:r>
+        <w:t xml:space="preserve">            </w:t>
+      </w:r>
+    </w:p>
+    <w:p>
+      <w:r>
+        <w:t xml:space="preserve">        }</w:t>
+      </w:r>
+    </w:p>
+    <w:p>
+      <w:r>
+        <w:t xml:space="preserve">        </w:t>
+      </w:r>
+    </w:p>
+    <w:p>
+      <w:r>
+        <w:t xml:space="preserve">    }</w:t>
+      </w:r>
+    </w:p>
+    <w:p>
+      <w:r>
+        <w:t xml:space="preserve">    </w:t>
+      </w:r>
+    </w:p>
+    <w:p>
+      <w:r>
+        <w:t xml:space="preserve">    function deleteEmployee(address _HospitalAddress, address _TraineeAddress, uint _TraineeID) public {</w:t>
+      </w:r>
+    </w:p>
+    <w:p>
+      <w:r>
+        <w:t xml:space="preserve">        require(msg.sender == Hos[_HospitalAddress]._HospitalAddress);</w:t>
+      </w:r>
+    </w:p>
+    <w:p>
+      <w:r>
+        <w:t xml:space="preserve">        </w:t>
+      </w:r>
+    </w:p>
+    <w:p>
+      <w:r>
+        <w:t xml:space="preserve">        for (uint i = 0; i &lt; OfficialEmployees.length; i++){</w:t>
+      </w:r>
+    </w:p>
+    <w:p>
+      <w:r>
+        <w:t xml:space="preserve">            if(OfficialEmployees[i] == _TraineeAddress){</w:t>
+      </w:r>
+    </w:p>
+    <w:p>
+      <w:r>
+        <w:t xml:space="preserve">                delete OfficialEmployees[i];</w:t>
+      </w:r>
+    </w:p>
+    <w:p>
+      <w:r>
+        <w:t xml:space="preserve">                require(keccak256(abi.encodePacked(Hos[_HospitalAddress]._HospitalName)) == keccak256(abi.encodePacked(Tra[_TraineeAddress]._TrHospitaName)));</w:t>
+      </w:r>
+    </w:p>
+    <w:p>
+      <w:r>
+        <w:t xml:space="preserve">        </w:t>
+      </w:r>
+    </w:p>
+    <w:p>
+      <w:r>
+        <w:t xml:space="preserve">                for(i = 0; i &lt; ListOfTrainee.length; i ++){</w:t>
+      </w:r>
+    </w:p>
+    <w:p>
+      <w:r>
+        <w:t xml:space="preserve">                    if(ListOfTrainee[i]._TraineeAddress == _TraineeAddress &amp;&amp; ListOfTrainee[i]._TraineeID == _TraineeID)</w:t>
+      </w:r>
+    </w:p>
+    <w:p>
+      <w:r>
         <w:lastRenderedPageBreak/>
-        <w:t xml:space="preserve">            {</w:t>
-      </w:r>
-    </w:p>
-    <w:p>
-      <w:r>
-        <w:t xml:space="preserve">                delete ListOfHospital[i];</w:t>
-      </w:r>
-    </w:p>
-    <w:p>
-      <w:r>
-        <w:t xml:space="preserve">                emit delete_Hospital(_HospitalAddress, _HospitalID);</w:t>
-      </w:r>
-    </w:p>
-    <w:p>
-      <w:r>
-        <w:t xml:space="preserve">                break;</w:t>
+        <w:t xml:space="preserve">                    {</w:t>
+      </w:r>
+    </w:p>
+    <w:p>
+      <w:r>
+        <w:t xml:space="preserve">                        delete ListOfTrainee[i];</w:t>
+      </w:r>
+    </w:p>
+    <w:p>
+      <w:r>
+        <w:t xml:space="preserve">                        break;</w:t>
+      </w:r>
+    </w:p>
+    <w:p>
+      <w:r>
+        <w:t xml:space="preserve">                    }</w:t>
+      </w:r>
+    </w:p>
+    <w:p>
+      <w:r>
+        <w:t xml:space="preserve">                }</w:t>
       </w:r>
     </w:p>
     <w:p>
@@ -701,6 +837,260 @@
     </w:p>
     <w:p>
       <w:r>
+        <w:t xml:space="preserve">        }</w:t>
+      </w:r>
+    </w:p>
+    <w:p>
+      <w:r>
+        <w:t xml:space="preserve">        </w:t>
+      </w:r>
+    </w:p>
+    <w:p>
+      <w:r>
+        <w:t xml:space="preserve">        </w:t>
+      </w:r>
+    </w:p>
+    <w:p>
+      <w:r>
+        <w:t xml:space="preserve">    }</w:t>
+      </w:r>
+    </w:p>
+    <w:p>
+      <w:r>
+        <w:t xml:space="preserve">    </w:t>
+      </w:r>
+    </w:p>
+    <w:p>
+      <w:r>
+        <w:t xml:space="preserve">   </w:t>
+      </w:r>
+    </w:p>
+    <w:p>
+      <w:r>
+        <w:t xml:space="preserve">    </w:t>
+      </w:r>
+    </w:p>
+    <w:p>
+      <w:r>
+        <w:t xml:space="preserve">    </w:t>
+      </w:r>
+    </w:p>
+    <w:p>
+      <w:r>
+        <w:t xml:space="preserve">    </w:t>
+      </w:r>
+    </w:p>
+    <w:p>
+      <w:r>
+        <w:t xml:space="preserve">    function getListOfHospitals() public view returns(Hospital[] memory){</w:t>
+      </w:r>
+    </w:p>
+    <w:p>
+      <w:r>
+        <w:t xml:space="preserve">        return ListOfHospital;</w:t>
+      </w:r>
+    </w:p>
+    <w:p>
+      <w:r>
+        <w:t xml:space="preserve">    }</w:t>
+      </w:r>
+    </w:p>
+    <w:p>
+      <w:r>
+        <w:t xml:space="preserve">    </w:t>
+      </w:r>
+    </w:p>
+    <w:p>
+      <w:r>
+        <w:t xml:space="preserve">    function getListOfTrainees() public view returns (Trainee[] memory){</w:t>
+      </w:r>
+    </w:p>
+    <w:p>
+      <w:r>
+        <w:t xml:space="preserve">        return ListOfTrainee;</w:t>
+      </w:r>
+    </w:p>
+    <w:p>
+      <w:r>
+        <w:t xml:space="preserve">    }</w:t>
+      </w:r>
+    </w:p>
+    <w:p>
+      <w:r>
+        <w:t xml:space="preserve">    </w:t>
+      </w:r>
+    </w:p>
+    <w:p>
+      <w:r>
+        <w:t xml:space="preserve">    function See_Employee_Info(address _TraineeAddress) public view returns (uint, string memory, string memory){</w:t>
+      </w:r>
+    </w:p>
+    <w:p>
+      <w:r>
+        <w:t xml:space="preserve">        return (Tra[_TraineeAddress]._TraineeID, Tra[_TraineeAddress]._TraineeName, Tra[_TraineeAddress]._TrHospitaName);</w:t>
+      </w:r>
+    </w:p>
+    <w:p>
+      <w:r>
+        <w:t xml:space="preserve">    }</w:t>
+      </w:r>
+    </w:p>
+    <w:p>
+      <w:r>
+        <w:t xml:space="preserve">    </w:t>
+      </w:r>
+    </w:p>
+    <w:p>
+      <w:r>
+        <w:lastRenderedPageBreak/>
+        <w:t xml:space="preserve">    function See_Authorised_Hospital(address _HospitalAddress) view public returns (address, uint, string memory){</w:t>
+      </w:r>
+    </w:p>
+    <w:p>
+      <w:r>
+        <w:t xml:space="preserve">        uint256 HospitalID =  Hos[_HospitalAddress]._HospitalID;</w:t>
+      </w:r>
+    </w:p>
+    <w:p>
+      <w:r>
+        <w:t xml:space="preserve">        return (Hos[_HospitalAddress]._HospitalAddress, HospitalID, Hos[_HospitalAddress]._HospitalName);</w:t>
+      </w:r>
+    </w:p>
+    <w:p>
+      <w:r>
+        <w:t xml:space="preserve">    }</w:t>
+      </w:r>
+    </w:p>
+    <w:p>
+      <w:r>
+        <w:t xml:space="preserve">    </w:t>
+      </w:r>
+    </w:p>
+    <w:p/>
+    <w:p>
+      <w:r>
+        <w:t xml:space="preserve">    function See_Employee_Latest_Records(address _TraineeAddress) view public returns (uint, string memory, string memory, string memory, string memory, string memory){</w:t>
+      </w:r>
+    </w:p>
+    <w:p>
+      <w:r>
+        <w:t xml:space="preserve">       return (Tra[_TraineeAddress]._TraineeID, Tra[_TraineeAddress]._TraineeName, Tra[_TraineeAddress]._TrHospitaName, Tra[_TraineeAddress]._Category, Tra[_TraineeAddress]._TraineeCertificate, Tra[_TraineeAddress]._Signature);</w:t>
+      </w:r>
+    </w:p>
+    <w:p>
+      <w:r>
+        <w:t xml:space="preserve">    }</w:t>
+      </w:r>
+    </w:p>
+    <w:p>
+      <w:r>
+        <w:t xml:space="preserve">    </w:t>
+      </w:r>
+    </w:p>
+    <w:p>
+      <w:r>
+        <w:t xml:space="preserve">    </w:t>
+      </w:r>
+    </w:p>
+    <w:p/>
+    <w:p>
+      <w:r>
+        <w:t xml:space="preserve">  </w:t>
+      </w:r>
+    </w:p>
+    <w:p>
+      <w:r>
+        <w:t xml:space="preserve">    </w:t>
+      </w:r>
+    </w:p>
+    <w:p>
+      <w:r>
+        <w:t xml:space="preserve">    function getListOfTraineesRecords(address _TraineeAddress) public {</w:t>
+      </w:r>
+    </w:p>
+    <w:p>
+      <w:r>
+        <w:t xml:space="preserve">        </w:t>
+      </w:r>
+    </w:p>
+    <w:p>
+      <w:r>
+        <w:t xml:space="preserve">        delete TraineeRecords;</w:t>
+      </w:r>
+    </w:p>
+    <w:p>
+      <w:r>
+        <w:t xml:space="preserve">        for(uint i = 0; i &lt; ListOfTrainee.length; i++){</w:t>
+      </w:r>
+    </w:p>
+    <w:p>
+      <w:r>
+        <w:t xml:space="preserve">            if(ListOfTrainee[i]._TraineeAddress == _TraineeAddress){</w:t>
+      </w:r>
+    </w:p>
+    <w:p>
+      <w:r>
+        <w:t xml:space="preserve">                </w:t>
+      </w:r>
+    </w:p>
+    <w:p>
+      <w:r>
+        <w:t xml:space="preserve">                Trainee storage Trai = Tr[_TraineeAddress];</w:t>
+      </w:r>
+    </w:p>
+    <w:p>
+      <w:r>
+        <w:t xml:space="preserve">                Trai._TraineeAddress = ListOfTrainee[i]._TraineeAddress;</w:t>
+      </w:r>
+    </w:p>
+    <w:p>
+      <w:r>
+        <w:t xml:space="preserve">                Trai._TraineeID = ListOfTrainee[i]._TraineeID;</w:t>
+      </w:r>
+    </w:p>
+    <w:p>
+      <w:r>
+        <w:t xml:space="preserve">                Trai._TraineeName = ListOfTrainee[i]._TraineeName;</w:t>
+      </w:r>
+    </w:p>
+    <w:p>
+      <w:r>
+        <w:t xml:space="preserve">                Trai._TrHospitaName = ListOfTrainee[i]._TrHospitaName;</w:t>
+      </w:r>
+    </w:p>
+    <w:p>
+      <w:r>
+        <w:lastRenderedPageBreak/>
+        <w:t xml:space="preserve">                Trai._Category = ListOfTrainee[i]._Category;</w:t>
+      </w:r>
+    </w:p>
+    <w:p>
+      <w:r>
+        <w:t xml:space="preserve">                Trai._TraineeCertificate = ListOfTrainee[i]._TraineeCertificate;</w:t>
+      </w:r>
+    </w:p>
+    <w:p>
+      <w:r>
+        <w:t xml:space="preserve">                Trai._Signature = ListOfTrainee[i]._Signature;</w:t>
+      </w:r>
+    </w:p>
+    <w:p>
+      <w:r>
+        <w:t xml:space="preserve">                </w:t>
+      </w:r>
+    </w:p>
+    <w:p>
+      <w:r>
+        <w:t xml:space="preserve">                TraineeRecords.push(Trai);</w:t>
+      </w:r>
+    </w:p>
+    <w:p>
+      <w:r>
+        <w:t xml:space="preserve">            }</w:t>
+      </w:r>
+    </w:p>
+    <w:p>
+      <w:r>
         <w:t xml:space="preserve">            </w:t>
       </w:r>
     </w:p>
@@ -726,82 +1116,79 @@
     </w:p>
     <w:p>
       <w:r>
-        <w:t xml:space="preserve">    function deleteEmployee(address _HospitalAddress, address _TraineeAddress, uint _TraineeID) public {</w:t>
-      </w:r>
-    </w:p>
-    <w:p>
-      <w:r>
-        <w:t xml:space="preserve">        require(msg.sender == Hos[_HospitalAddress]._HospitalAddress);</w:t>
-      </w:r>
-    </w:p>
-    <w:p>
-      <w:r>
-        <w:t xml:space="preserve">        </w:t>
-      </w:r>
-    </w:p>
-    <w:p>
-      <w:r>
-        <w:t xml:space="preserve">        for (uint i = 0; i &lt; OfficialEmployees.length; i++){</w:t>
-      </w:r>
-    </w:p>
-    <w:p>
-      <w:r>
-        <w:t xml:space="preserve">            if(OfficialEmployees[i] == _TraineeAddress){</w:t>
-      </w:r>
-    </w:p>
-    <w:p>
-      <w:r>
-        <w:t xml:space="preserve">                delete OfficialEmployees[i];</w:t>
-      </w:r>
-    </w:p>
-    <w:p>
-      <w:r>
-        <w:t xml:space="preserve">                require(keccak256(abi.encodePacked(Hos[_HospitalAddress]._HospitalName)) == keccak256(abi.encodePacked(Tra[_TraineeAddress]._TrHospitaName)));</w:t>
-      </w:r>
-    </w:p>
-    <w:p>
-      <w:r>
-        <w:t xml:space="preserve">        </w:t>
-      </w:r>
-    </w:p>
-    <w:p>
-      <w:r>
-        <w:t xml:space="preserve">                for(i = 0; i &lt; ListOfTrainee.length; i ++){</w:t>
-      </w:r>
-    </w:p>
-    <w:p>
-      <w:r>
-        <w:t xml:space="preserve">                    if(ListOfTrainee[i]._TraineeAddress == _TraineeAddress &amp;&amp; ListOfTrainee[i]._TraineeID == _TraineeID)</w:t>
-      </w:r>
-    </w:p>
-    <w:p>
-      <w:r>
-        <w:t xml:space="preserve">                    {</w:t>
-      </w:r>
-    </w:p>
-    <w:p>
-      <w:r>
-        <w:t xml:space="preserve">                        delete ListOfTrainee[i];</w:t>
-      </w:r>
-    </w:p>
-    <w:p>
-      <w:r>
-        <w:t xml:space="preserve">                        break;</w:t>
-      </w:r>
-    </w:p>
-    <w:p>
-      <w:r>
-        <w:t xml:space="preserve">                    }</w:t>
-      </w:r>
-    </w:p>
-    <w:p>
-      <w:r>
-        <w:t xml:space="preserve">                }</w:t>
-      </w:r>
-    </w:p>
-    <w:p>
-      <w:r>
-        <w:t xml:space="preserve">            }</w:t>
+        <w:t xml:space="preserve">    function Records() public view returns(Trainee[] memory){</w:t>
+      </w:r>
+    </w:p>
+    <w:p>
+      <w:r>
+        <w:t xml:space="preserve">        </w:t>
+      </w:r>
+    </w:p>
+    <w:p>
+      <w:r>
+        <w:t xml:space="preserve">        return TraineeRecords;</w:t>
+      </w:r>
+    </w:p>
+    <w:p>
+      <w:r>
+        <w:t xml:space="preserve">    }</w:t>
+      </w:r>
+    </w:p>
+    <w:p>
+      <w:r>
+        <w:t xml:space="preserve">    </w:t>
+      </w:r>
+    </w:p>
+    <w:p>
+      <w:r>
+        <w:t xml:space="preserve">    function recoverSigner(bytes32 hash, bytes memory sig) public pure returns (address) {</w:t>
+      </w:r>
+    </w:p>
+    <w:p>
+      <w:r>
+        <w:t xml:space="preserve">        require(sig.length == 65, "Require correct length");</w:t>
+      </w:r>
+    </w:p>
+    <w:p/>
+    <w:p>
+      <w:r>
+        <w:t xml:space="preserve">        bytes32 r;</w:t>
+      </w:r>
+    </w:p>
+    <w:p>
+      <w:r>
+        <w:t xml:space="preserve">        bytes32 s;</w:t>
+      </w:r>
+    </w:p>
+    <w:p>
+      <w:r>
+        <w:t xml:space="preserve">        uint8 v;</w:t>
+      </w:r>
+    </w:p>
+    <w:p/>
+    <w:p>
+      <w:r>
+        <w:t xml:space="preserve">        </w:t>
+      </w:r>
+    </w:p>
+    <w:p>
+      <w:r>
+        <w:t xml:space="preserve">        assembly {</w:t>
+      </w:r>
+    </w:p>
+    <w:p>
+      <w:r>
+        <w:t xml:space="preserve">            r := mload(add(sig, 32))</w:t>
+      </w:r>
+    </w:p>
+    <w:p>
+      <w:r>
+        <w:t xml:space="preserve">            s := mload(add(sig, 64))</w:t>
+      </w:r>
+    </w:p>
+    <w:p>
+      <w:r>
+        <w:t xml:space="preserve">            v := byte(0, mload(add(sig, 96)))</w:t>
       </w:r>
     </w:p>
     <w:p>
@@ -809,394 +1196,36 @@
         <w:t xml:space="preserve">        }</w:t>
       </w:r>
     </w:p>
-    <w:p>
-      <w:r>
-        <w:lastRenderedPageBreak/>
-        <w:t xml:space="preserve">        </w:t>
-      </w:r>
-    </w:p>
-    <w:p>
-      <w:r>
-        <w:t xml:space="preserve">        </w:t>
-      </w:r>
-    </w:p>
-    <w:p>
-      <w:r>
-        <w:t xml:space="preserve">    }</w:t>
-      </w:r>
-    </w:p>
-    <w:p>
-      <w:r>
-        <w:t xml:space="preserve">    </w:t>
-      </w:r>
-    </w:p>
-    <w:p>
-      <w:r>
-        <w:t xml:space="preserve">   </w:t>
-      </w:r>
-    </w:p>
-    <w:p>
-      <w:r>
-        <w:t xml:space="preserve">    </w:t>
-      </w:r>
-    </w:p>
-    <w:p>
-      <w:r>
-        <w:t xml:space="preserve">    </w:t>
-      </w:r>
-    </w:p>
-    <w:p>
-      <w:r>
-        <w:t xml:space="preserve">    </w:t>
-      </w:r>
-    </w:p>
-    <w:p>
-      <w:r>
-        <w:t xml:space="preserve">    function getListOfHospitals() public view returns(Hospital[] memory){</w:t>
-      </w:r>
-    </w:p>
-    <w:p>
-      <w:r>
-        <w:t xml:space="preserve">        return ListOfHospital;</w:t>
-      </w:r>
-    </w:p>
-    <w:p>
-      <w:r>
-        <w:t xml:space="preserve">    }</w:t>
-      </w:r>
-    </w:p>
-    <w:p>
-      <w:r>
-        <w:t xml:space="preserve">    </w:t>
-      </w:r>
-    </w:p>
-    <w:p>
-      <w:r>
-        <w:t xml:space="preserve">    function getListOfTrainees() public view returns (Trainee[] memory){</w:t>
-      </w:r>
-    </w:p>
-    <w:p>
-      <w:r>
-        <w:t xml:space="preserve">        return ListOfTrainee;</w:t>
-      </w:r>
-    </w:p>
-    <w:p>
-      <w:r>
-        <w:t xml:space="preserve">    }</w:t>
-      </w:r>
-    </w:p>
-    <w:p>
-      <w:r>
-        <w:t xml:space="preserve">    </w:t>
-      </w:r>
-    </w:p>
-    <w:p>
-      <w:r>
-        <w:t xml:space="preserve">    function See_Employee_Info(address _TraineeAddress) public view returns (uint, string memory, string memory){</w:t>
-      </w:r>
-    </w:p>
-    <w:p>
-      <w:r>
-        <w:t xml:space="preserve">        return (Tra[_TraineeAddress]._TraineeID, Tra[_TraineeAddress]._TraineeName, Tra[_TraineeAddress]._TrHospitaName);</w:t>
-      </w:r>
-    </w:p>
-    <w:p>
-      <w:r>
-        <w:t xml:space="preserve">    }</w:t>
-      </w:r>
-    </w:p>
-    <w:p>
-      <w:r>
-        <w:t xml:space="preserve">    </w:t>
-      </w:r>
-    </w:p>
-    <w:p>
-      <w:r>
-        <w:t xml:space="preserve">    function See_Authorised_Hospital(address _HospitalAddress) view public returns (address, uint, string memory){</w:t>
-      </w:r>
-    </w:p>
-    <w:p>
-      <w:r>
-        <w:t xml:space="preserve">        uint256 HospitalID =  Hos[_HospitalAddress]._HospitalID;</w:t>
-      </w:r>
-    </w:p>
-    <w:p>
-      <w:r>
-        <w:t xml:space="preserve">        return (Hos[_HospitalAddress]._HospitalAddress, HospitalID, Hos[_HospitalAddress]._HospitalName);</w:t>
-      </w:r>
-    </w:p>
-    <w:p>
-      <w:r>
-        <w:t xml:space="preserve">    }</w:t>
-      </w:r>
-    </w:p>
-    <w:p>
-      <w:r>
-        <w:t xml:space="preserve">    </w:t>
-      </w:r>
-    </w:p>
     <w:p/>
     <w:p>
       <w:r>
-        <w:lastRenderedPageBreak/>
-        <w:t xml:space="preserve">    function See_Employee_Latest_Records(address _TraineeAddress) view public returns (uint, string memory, string memory, string memory, string memory, string memory){</w:t>
-      </w:r>
-    </w:p>
-    <w:p>
-      <w:r>
-        <w:t xml:space="preserve">       return (Tra[_TraineeAddress]._TraineeID, Tra[_TraineeAddress]._TraineeName, Tra[_TraineeAddress]._TrHospitaName, Tra[_TraineeAddress]._Category, Tra[_TraineeAddress]._TraineeCertificate, Tra[_TraineeAddress]._Signature);</w:t>
-      </w:r>
-    </w:p>
-    <w:p>
-      <w:r>
-        <w:t xml:space="preserve">    }</w:t>
-      </w:r>
-    </w:p>
-    <w:p>
-      <w:r>
-        <w:t xml:space="preserve">    </w:t>
-      </w:r>
-    </w:p>
-    <w:p>
-      <w:r>
-        <w:t xml:space="preserve">    </w:t>
+        <w:t xml:space="preserve">        // Version of signature should be 27 or 28, but 0 and 1 are also possible versions</w:t>
+      </w:r>
+    </w:p>
+    <w:p>
+      <w:r>
+        <w:t xml:space="preserve">        if (v &lt; 27) {</w:t>
+      </w:r>
+    </w:p>
+    <w:p>
+      <w:r>
+        <w:t xml:space="preserve">            v += 27;</w:t>
+      </w:r>
+    </w:p>
+    <w:p>
+      <w:r>
+        <w:t xml:space="preserve">        }</w:t>
       </w:r>
     </w:p>
     <w:p/>
     <w:p>
       <w:r>
-        <w:t xml:space="preserve">  </w:t>
-      </w:r>
-    </w:p>
-    <w:p>
-      <w:r>
-        <w:t xml:space="preserve">    </w:t>
-      </w:r>
-    </w:p>
-    <w:p>
-      <w:r>
-        <w:t xml:space="preserve">    function getListOfTraineesRecords(address _TraineeAddress) public {</w:t>
-      </w:r>
-    </w:p>
-    <w:p>
-      <w:r>
-        <w:t xml:space="preserve">        </w:t>
-      </w:r>
-    </w:p>
-    <w:p>
-      <w:r>
-        <w:t xml:space="preserve">        delete TraineeRecords;</w:t>
-      </w:r>
-    </w:p>
-    <w:p>
-      <w:r>
-        <w:t xml:space="preserve">        for(uint i = 0; i &lt; ListOfTrainee.length; i++){</w:t>
-      </w:r>
-    </w:p>
-    <w:p>
-      <w:r>
-        <w:t xml:space="preserve">            if(ListOfTrainee[i]._TraineeAddress == _TraineeAddress){</w:t>
-      </w:r>
-    </w:p>
-    <w:p>
-      <w:r>
-        <w:t xml:space="preserve">                </w:t>
-      </w:r>
-    </w:p>
-    <w:p>
-      <w:r>
-        <w:t xml:space="preserve">                Trainee storage Trai = Tr[_TraineeAddress];</w:t>
-      </w:r>
-    </w:p>
-    <w:p>
-      <w:r>
-        <w:t xml:space="preserve">                Trai._TraineeAddress = ListOfTrainee[i]._TraineeAddress;</w:t>
-      </w:r>
-    </w:p>
-    <w:p>
-      <w:r>
-        <w:t xml:space="preserve">                Trai._TraineeID = ListOfTrainee[i]._TraineeID;</w:t>
-      </w:r>
-    </w:p>
-    <w:p>
-      <w:r>
-        <w:t xml:space="preserve">                Trai._TraineeName = ListOfTrainee[i]._TraineeName;</w:t>
-      </w:r>
-    </w:p>
-    <w:p>
-      <w:r>
-        <w:t xml:space="preserve">                Trai._TrHospitaName = ListOfTrainee[i]._TrHospitaName;</w:t>
-      </w:r>
-    </w:p>
-    <w:p>
-      <w:r>
-        <w:t xml:space="preserve">                Trai._Category = ListOfTrainee[i]._Category;</w:t>
-      </w:r>
-    </w:p>
-    <w:p>
-      <w:r>
-        <w:t xml:space="preserve">                Trai._TraineeCertificate = ListOfTrainee[i]._TraineeCertificate;</w:t>
-      </w:r>
-    </w:p>
-    <w:p>
-      <w:r>
-        <w:t xml:space="preserve">                Trai._Signature = ListOfTrainee[i]._Signature;</w:t>
-      </w:r>
-    </w:p>
-    <w:p>
-      <w:r>
-        <w:t xml:space="preserve">                </w:t>
-      </w:r>
-    </w:p>
-    <w:p>
-      <w:r>
-        <w:t xml:space="preserve">                TraineeRecords.push(Trai);</w:t>
-      </w:r>
-    </w:p>
-    <w:p>
-      <w:r>
-        <w:t xml:space="preserve">            }</w:t>
-      </w:r>
-    </w:p>
-    <w:p>
-      <w:r>
-        <w:t xml:space="preserve">            </w:t>
-      </w:r>
-    </w:p>
-    <w:p>
-      <w:r>
-        <w:t xml:space="preserve">        }</w:t>
-      </w:r>
-    </w:p>
-    <w:p>
-      <w:r>
-        <w:lastRenderedPageBreak/>
-        <w:t xml:space="preserve">        </w:t>
-      </w:r>
-    </w:p>
-    <w:p>
-      <w:r>
-        <w:t xml:space="preserve">    }</w:t>
-      </w:r>
-    </w:p>
-    <w:p>
-      <w:r>
-        <w:t xml:space="preserve">    </w:t>
-      </w:r>
-    </w:p>
-    <w:p>
-      <w:r>
-        <w:t xml:space="preserve">    function Records() public view returns(Trainee[] memory){</w:t>
-      </w:r>
-    </w:p>
-    <w:p>
-      <w:r>
-        <w:t xml:space="preserve">        </w:t>
-      </w:r>
-    </w:p>
-    <w:p>
-      <w:r>
-        <w:t xml:space="preserve">        return TraineeRecords;</w:t>
-      </w:r>
-    </w:p>
-    <w:p>
-      <w:r>
-        <w:t xml:space="preserve">    }</w:t>
-      </w:r>
-    </w:p>
-    <w:p>
-      <w:r>
-        <w:t xml:space="preserve">    </w:t>
-      </w:r>
-    </w:p>
-    <w:p>
-      <w:r>
-        <w:t xml:space="preserve">    function recoverSigner(bytes32 hash, bytes memory sig) public pure returns (address) {</w:t>
-      </w:r>
-    </w:p>
-    <w:p>
-      <w:r>
-        <w:t xml:space="preserve">        require(sig.length == 65, "Require correct length");</w:t>
+        <w:t xml:space="preserve">        require(v == 27 || v == 28, "Signature version not match");</w:t>
       </w:r>
     </w:p>
     <w:p/>
     <w:p>
       <w:r>
-        <w:t xml:space="preserve">        bytes32 r;</w:t>
-      </w:r>
-    </w:p>
-    <w:p>
-      <w:r>
-        <w:t xml:space="preserve">        bytes32 s;</w:t>
-      </w:r>
-    </w:p>
-    <w:p>
-      <w:r>
-        <w:t xml:space="preserve">        uint8 v;</w:t>
-      </w:r>
-    </w:p>
-    <w:p/>
-    <w:p>
-      <w:r>
-        <w:t xml:space="preserve">        </w:t>
-      </w:r>
-    </w:p>
-    <w:p>
-      <w:r>
-        <w:t xml:space="preserve">        assembly {</w:t>
-      </w:r>
-    </w:p>
-    <w:p>
-      <w:r>
-        <w:t xml:space="preserve">            r := mload(add(sig, 32))</w:t>
-      </w:r>
-    </w:p>
-    <w:p>
-      <w:r>
-        <w:t xml:space="preserve">            s := mload(add(sig, 64))</w:t>
-      </w:r>
-    </w:p>
-    <w:p>
-      <w:r>
-        <w:t xml:space="preserve">            v := byte(0, mload(add(sig, 96)))</w:t>
-      </w:r>
-    </w:p>
-    <w:p>
-      <w:r>
-        <w:t xml:space="preserve">        }</w:t>
-      </w:r>
-    </w:p>
-    <w:p/>
-    <w:p>
-      <w:r>
-        <w:t xml:space="preserve">        // Version of signature should be 27 or 28, but 0 and 1 are also possible versions</w:t>
-      </w:r>
-    </w:p>
-    <w:p>
-      <w:r>
-        <w:t xml:space="preserve">        if (v &lt; 27) {</w:t>
-      </w:r>
-    </w:p>
-    <w:p>
-      <w:r>
-        <w:t xml:space="preserve">            v += 27;</w:t>
-      </w:r>
-    </w:p>
-    <w:p>
-      <w:r>
-        <w:t xml:space="preserve">        }</w:t>
-      </w:r>
-    </w:p>
-    <w:p/>
-    <w:p>
-      <w:r>
-        <w:t xml:space="preserve">        require(v == 27 || v == 28, "Signature version not match");</w:t>
-      </w:r>
-    </w:p>
-    <w:p/>
-    <w:p>
-      <w:r>
-        <w:lastRenderedPageBreak/>
         <w:t xml:space="preserve">        return recoverSigner2(hash, v, r, s);</w:t>
       </w:r>
     </w:p>
